--- a/Instruction.docx
+++ b/Instruction.docx
@@ -6,9 +6,11 @@
       <w:pPr>
         <w:spacing w:line="480" w:lineRule="auto"/>
       </w:pPr>
-      <w:bookmarkStart w:id="0" w:name="_GoBack"/>
       <w:r>
         <w:t>Instruction of GitHub</w:t>
+      </w:r>
+      <w:r>
+        <w:t xml:space="preserve"> </w:t>
       </w:r>
     </w:p>
     <w:p>
@@ -175,6 +177,8 @@
       <w:r>
         <w:t>ls (show the file in your file fold)</w:t>
       </w:r>
+      <w:bookmarkStart w:id="0" w:name="_GoBack"/>
+      <w:bookmarkEnd w:id="0"/>
     </w:p>
     <w:p>
       <w:pPr>
@@ -229,7 +233,6 @@
         <w:t xml:space="preserve">  </w:t>
       </w:r>
     </w:p>
-    <w:bookmarkEnd w:id="0"/>
     <w:p>
       <w:pPr>
         <w:spacing w:line="480" w:lineRule="auto"/>
